--- a/report/ML Flow Environment Set Up.docx
+++ b/report/ML Flow Environment Set Up.docx
@@ -80,26 +80,10 @@
         <w:ind w:left="1080"/>
       </w:pPr>
       <w:r>
-        <w:t xml:space="preserve">python -m </w:t>
-      </w:r>
-      <w:proofErr w:type="spellStart"/>
-      <w:r>
-        <w:t>venv</w:t>
-      </w:r>
-      <w:proofErr w:type="spellEnd"/>
-      <w:r>
-        <w:t xml:space="preserve"> </w:t>
-      </w:r>
-      <w:r>
-        <w:t>&lt;</w:t>
-      </w:r>
-      <w:proofErr w:type="spellStart"/>
-      <w:r>
-        <w:t>Environment_Name</w:t>
-      </w:r>
-      <w:proofErr w:type="spellEnd"/>
-      <w:r>
-        <w:t>&gt;</w:t>
+        <w:t xml:space="preserve">python -m venv </w:t>
+      </w:r>
+      <w:r>
+        <w:t>&lt;Environment_Name&gt;</w:t>
       </w:r>
     </w:p>
     <w:p>
@@ -115,21 +99,11 @@
         <w:t xml:space="preserve">E.g. </w:t>
       </w:r>
       <w:r>
-        <w:t xml:space="preserve">python -m </w:t>
-      </w:r>
-      <w:proofErr w:type="spellStart"/>
-      <w:r>
-        <w:t>venv</w:t>
-      </w:r>
-      <w:proofErr w:type="spellEnd"/>
-      <w:r>
-        <w:t xml:space="preserve"> </w:t>
-      </w:r>
-      <w:proofErr w:type="spellStart"/>
+        <w:t xml:space="preserve">python -m venv </w:t>
+      </w:r>
       <w:r>
         <w:t>FinalProjectEnv</w:t>
       </w:r>
-      <w:proofErr w:type="spellEnd"/>
     </w:p>
     <w:p>
       <w:pPr>
@@ -153,15 +127,7 @@
         </w:numPr>
       </w:pPr>
       <w:r>
-        <w:t>&lt;</w:t>
-      </w:r>
-      <w:proofErr w:type="spellStart"/>
-      <w:r>
-        <w:t>Environment_Name</w:t>
-      </w:r>
-      <w:proofErr w:type="spellEnd"/>
-      <w:r>
-        <w:t>&gt;</w:t>
+        <w:t>&lt;Environment_Name&gt;</w:t>
       </w:r>
       <w:r>
         <w:t>\Scripts\activate</w:t>
@@ -178,11 +144,9 @@
       <w:r>
         <w:t xml:space="preserve">E.g. </w:t>
       </w:r>
-      <w:proofErr w:type="spellStart"/>
       <w:r>
         <w:t>FinalProjectEnv</w:t>
       </w:r>
-      <w:proofErr w:type="spellEnd"/>
       <w:r>
         <w:t>\Scripts\activate</w:t>
       </w:r>
@@ -218,13 +182,8 @@
         <w:t>p</w:t>
       </w:r>
       <w:r>
-        <w:t xml:space="preserve">ip install </w:t>
-      </w:r>
-      <w:proofErr w:type="spellStart"/>
-      <w:r>
-        <w:t>mlflow</w:t>
-      </w:r>
-      <w:proofErr w:type="spellEnd"/>
+        <w:t>ip install mlflow</w:t>
+      </w:r>
     </w:p>
     <w:p>
       <w:pPr>
@@ -236,41 +195,28 @@
         <w:ind w:left="360"/>
       </w:pPr>
       <w:r>
-        <w:t xml:space="preserve">Install </w:t>
-      </w:r>
-      <w:proofErr w:type="spellStart"/>
-      <w:r>
-        <w:t>Jupyter</w:t>
-      </w:r>
-      <w:proofErr w:type="spellEnd"/>
-      <w:r>
-        <w:t xml:space="preserve"> and </w:t>
-      </w:r>
-      <w:proofErr w:type="spellStart"/>
-      <w:r>
-        <w:t>ipykerne</w:t>
+        <w:t>Install Jupyter and ipykerne</w:t>
       </w:r>
       <w:r>
         <w:t>l</w:t>
       </w:r>
-      <w:proofErr w:type="spellEnd"/>
-    </w:p>
-    <w:p>
-      <w:pPr>
-        <w:pStyle w:val="ListParagraph"/>
-        <w:numPr>
-          <w:ilvl w:val="0"/>
-          <w:numId w:val="2"/>
-        </w:numPr>
-      </w:pPr>
-      <w:r>
-        <w:t xml:space="preserve">pip install </w:t>
-      </w:r>
-      <w:proofErr w:type="spellStart"/>
-      <w:r>
-        <w:t>ipykernel</w:t>
-      </w:r>
-      <w:proofErr w:type="spellEnd"/>
+    </w:p>
+    <w:p>
+      <w:pPr>
+        <w:pStyle w:val="ListParagraph"/>
+        <w:numPr>
+          <w:ilvl w:val="0"/>
+          <w:numId w:val="2"/>
+        </w:numPr>
+      </w:pPr>
+      <w:proofErr w:type="gramStart"/>
+      <w:r>
+        <w:t>pip</w:t>
+      </w:r>
+      <w:proofErr w:type="gramEnd"/>
+      <w:r>
+        <w:t xml:space="preserve"> install ipykernel</w:t>
+      </w:r>
     </w:p>
     <w:p>
       <w:pPr>
@@ -282,23 +228,10 @@
         <w:ind w:left="360"/>
       </w:pPr>
       <w:r>
-        <w:t xml:space="preserve">Add your env to </w:t>
-      </w:r>
-      <w:proofErr w:type="spellStart"/>
-      <w:r>
-        <w:t>Jupyter</w:t>
-      </w:r>
-      <w:proofErr w:type="spellEnd"/>
-      <w:r>
-        <w:t xml:space="preserve"> (on </w:t>
-      </w:r>
-      <w:proofErr w:type="spellStart"/>
-      <w:r>
-        <w:t>VScode</w:t>
-      </w:r>
-      <w:proofErr w:type="spellEnd"/>
-      <w:r>
-        <w:t>)</w:t>
+        <w:t>Add your env to Jupyter</w:t>
+      </w:r>
+      <w:r>
+        <w:t xml:space="preserve"> (on VScode)</w:t>
       </w:r>
       <w:r>
         <w:t>:</w:t>
@@ -325,198 +258,148 @@
         </w:numPr>
       </w:pPr>
       <w:r>
-        <w:t>Command Palette (</w:t>
-      </w:r>
-      <w:proofErr w:type="spellStart"/>
+        <w:t>Command Palette (Ctrl+Shift+P)</w:t>
+      </w:r>
+    </w:p>
+    <w:p>
+      <w:pPr>
+        <w:pStyle w:val="ListParagraph"/>
+        <w:numPr>
+          <w:ilvl w:val="0"/>
+          <w:numId w:val="2"/>
+        </w:numPr>
+      </w:pPr>
+      <w:r>
+        <w:t xml:space="preserve">Select </w:t>
+      </w:r>
+      <w:r>
+        <w:t>Python: Select Interpreter</w:t>
+      </w:r>
+    </w:p>
+    <w:p>
+      <w:pPr>
+        <w:pStyle w:val="ListParagraph"/>
+        <w:numPr>
+          <w:ilvl w:val="0"/>
+          <w:numId w:val="2"/>
+        </w:numPr>
+      </w:pPr>
+      <w:r>
+        <w:t>Select Enter Interpret path…</w:t>
+      </w:r>
+    </w:p>
+    <w:p>
+      <w:pPr>
+        <w:pStyle w:val="ListParagraph"/>
+        <w:numPr>
+          <w:ilvl w:val="0"/>
+          <w:numId w:val="2"/>
+        </w:numPr>
+        <w:contextualSpacing w:val="0"/>
+      </w:pPr>
+      <w:r>
+        <w:t>Select Find…</w:t>
+      </w:r>
+    </w:p>
+    <w:p>
+      <w:pPr>
+        <w:pStyle w:val="ListParagraph"/>
+        <w:numPr>
+          <w:ilvl w:val="0"/>
+          <w:numId w:val="2"/>
+        </w:numPr>
+      </w:pPr>
+      <w:r>
+        <w:t>Choose</w:t>
+      </w:r>
+      <w:proofErr w:type="gramStart"/>
+      <w:r>
+        <w:t xml:space="preserve">: </w:t>
+      </w:r>
+      <w:r>
+        <w:t>.</w:t>
+      </w:r>
+      <w:proofErr w:type="gramEnd"/>
+      <w:r>
+        <w:t>/</w:t>
+      </w:r>
+      <w:r>
+        <w:t>&lt;Environment_Name&gt;</w:t>
+      </w:r>
+      <w:r>
+        <w:t>/Scripts/python.exe</w:t>
+      </w:r>
+    </w:p>
+    <w:p>
+      <w:pPr>
+        <w:pStyle w:val="ListParagraph"/>
+        <w:numPr>
+          <w:ilvl w:val="0"/>
+          <w:numId w:val="1"/>
+        </w:numPr>
+        <w:ind w:left="360"/>
+      </w:pPr>
+      <w:r>
+        <w:t>Select kernel (On VScode)</w:t>
+      </w:r>
+    </w:p>
+    <w:p>
+      <w:pPr>
+        <w:pStyle w:val="ListParagraph"/>
+        <w:numPr>
+          <w:ilvl w:val="0"/>
+          <w:numId w:val="2"/>
+        </w:numPr>
+      </w:pPr>
+      <w:r>
+        <w:t xml:space="preserve">Open </w:t>
+      </w:r>
+      <w:r>
+        <w:t>Jupyter Notebook</w:t>
+      </w:r>
+    </w:p>
+    <w:p>
+      <w:pPr>
+        <w:pStyle w:val="ListParagraph"/>
+        <w:numPr>
+          <w:ilvl w:val="0"/>
+          <w:numId w:val="2"/>
+        </w:numPr>
+      </w:pPr>
+      <w:r>
+        <w:t>Click on Select Kernel</w:t>
+      </w:r>
+    </w:p>
+    <w:p>
+      <w:pPr>
+        <w:pStyle w:val="ListParagraph"/>
+        <w:numPr>
+          <w:ilvl w:val="0"/>
+          <w:numId w:val="2"/>
+        </w:numPr>
+      </w:pPr>
+      <w:r>
+        <w:t xml:space="preserve">Choose </w:t>
+      </w:r>
+      <w:r>
+        <w:t>&lt;Environment_Name&gt;</w:t>
+      </w:r>
+    </w:p>
+    <w:p>
+      <w:pPr>
+        <w:ind w:firstLine="360"/>
+      </w:pPr>
+      <w:r>
+        <w:t xml:space="preserve">*If the file is .py, </w:t>
+      </w:r>
+      <w:r>
+        <w:t xml:space="preserve">choose the kernel by </w:t>
+      </w:r>
       <w:r>
         <w:t>Ctrl+Shift+P</w:t>
       </w:r>
-      <w:proofErr w:type="spellEnd"/>
-      <w:r>
-        <w:t>)</w:t>
-      </w:r>
-    </w:p>
-    <w:p>
-      <w:pPr>
-        <w:pStyle w:val="ListParagraph"/>
-        <w:numPr>
-          <w:ilvl w:val="0"/>
-          <w:numId w:val="2"/>
-        </w:numPr>
-      </w:pPr>
-      <w:r>
-        <w:t xml:space="preserve">Select </w:t>
-      </w:r>
-      <w:r>
-        <w:t>Python: Select Interpreter</w:t>
-      </w:r>
-    </w:p>
-    <w:p>
-      <w:pPr>
-        <w:pStyle w:val="ListParagraph"/>
-        <w:numPr>
-          <w:ilvl w:val="0"/>
-          <w:numId w:val="2"/>
-        </w:numPr>
-      </w:pPr>
-      <w:r>
-        <w:t>Select Enter Interpret path…</w:t>
-      </w:r>
-    </w:p>
-    <w:p>
-      <w:pPr>
-        <w:pStyle w:val="ListParagraph"/>
-        <w:numPr>
-          <w:ilvl w:val="0"/>
-          <w:numId w:val="2"/>
-        </w:numPr>
-        <w:contextualSpacing w:val="0"/>
-      </w:pPr>
-      <w:r>
-        <w:t>Select Find…</w:t>
-      </w:r>
-    </w:p>
-    <w:p>
-      <w:pPr>
-        <w:pStyle w:val="ListParagraph"/>
-        <w:numPr>
-          <w:ilvl w:val="0"/>
-          <w:numId w:val="2"/>
-        </w:numPr>
-      </w:pPr>
-      <w:r>
-        <w:t xml:space="preserve">Choose: </w:t>
-      </w:r>
-      <w:r>
-        <w:t>./</w:t>
-      </w:r>
-      <w:r>
-        <w:t>&lt;</w:t>
-      </w:r>
-      <w:proofErr w:type="spellStart"/>
-      <w:r>
-        <w:t>Environment_Name</w:t>
-      </w:r>
-      <w:proofErr w:type="spellEnd"/>
-      <w:r>
-        <w:t>&gt;</w:t>
-      </w:r>
-      <w:r>
-        <w:t>/Scripts/python.exe</w:t>
-      </w:r>
-    </w:p>
-    <w:p>
-      <w:pPr>
-        <w:pStyle w:val="ListParagraph"/>
-        <w:numPr>
-          <w:ilvl w:val="0"/>
-          <w:numId w:val="1"/>
-        </w:numPr>
-        <w:ind w:left="360"/>
-      </w:pPr>
-      <w:r>
-        <w:t xml:space="preserve">Select kernel (On </w:t>
-      </w:r>
-      <w:proofErr w:type="spellStart"/>
-      <w:r>
-        <w:t>VScode</w:t>
-      </w:r>
-      <w:proofErr w:type="spellEnd"/>
-      <w:r>
-        <w:t>)</w:t>
-      </w:r>
-    </w:p>
-    <w:p>
-      <w:pPr>
-        <w:pStyle w:val="ListParagraph"/>
-        <w:numPr>
-          <w:ilvl w:val="0"/>
-          <w:numId w:val="2"/>
-        </w:numPr>
-      </w:pPr>
-      <w:r>
-        <w:t xml:space="preserve">Open </w:t>
-      </w:r>
-      <w:proofErr w:type="spellStart"/>
-      <w:r>
-        <w:t>Jupyter</w:t>
-      </w:r>
-      <w:proofErr w:type="spellEnd"/>
-      <w:r>
-        <w:t xml:space="preserve"> Notebook</w:t>
-      </w:r>
-    </w:p>
-    <w:p>
-      <w:pPr>
-        <w:pStyle w:val="ListParagraph"/>
-        <w:numPr>
-          <w:ilvl w:val="0"/>
-          <w:numId w:val="2"/>
-        </w:numPr>
-      </w:pPr>
-      <w:r>
-        <w:t>Click on Select Kernel</w:t>
-      </w:r>
-    </w:p>
-    <w:p>
-      <w:pPr>
-        <w:pStyle w:val="ListParagraph"/>
-        <w:numPr>
-          <w:ilvl w:val="0"/>
-          <w:numId w:val="2"/>
-        </w:numPr>
-      </w:pPr>
-      <w:r>
-        <w:t xml:space="preserve">Choose </w:t>
-      </w:r>
-      <w:r>
-        <w:t>&lt;</w:t>
-      </w:r>
-      <w:proofErr w:type="spellStart"/>
-      <w:r>
-        <w:t>Environment_Name</w:t>
-      </w:r>
-      <w:proofErr w:type="spellEnd"/>
-      <w:r>
-        <w:t>&gt;</w:t>
-      </w:r>
-    </w:p>
-    <w:p>
-      <w:pPr>
-        <w:ind w:firstLine="360"/>
-      </w:pPr>
-      <w:r>
-        <w:t>*If the file is .</w:t>
-      </w:r>
-      <w:proofErr w:type="spellStart"/>
-      <w:r>
-        <w:t>py</w:t>
-      </w:r>
-      <w:proofErr w:type="spellEnd"/>
-      <w:r>
-        <w:t xml:space="preserve">, </w:t>
-      </w:r>
-      <w:r>
-        <w:t xml:space="preserve">choose the kernel by </w:t>
-      </w:r>
-      <w:proofErr w:type="spellStart"/>
-      <w:r>
-        <w:t>Ctrl+Shift+P</w:t>
-      </w:r>
-      <w:proofErr w:type="spellEnd"/>
-      <w:r>
-        <w:t xml:space="preserve"> and select the </w:t>
-      </w:r>
-      <w:r>
-        <w:t>&lt;</w:t>
-      </w:r>
-      <w:proofErr w:type="spellStart"/>
-      <w:r>
-        <w:t>Environment_Name</w:t>
-      </w:r>
-      <w:proofErr w:type="spellEnd"/>
-      <w:r>
-        <w:t>&gt;</w:t>
+      <w:r>
+        <w:t xml:space="preserve"> and select the &lt;Environment_Name&gt;</w:t>
       </w:r>
     </w:p>
     <w:p/>
@@ -562,22 +445,52 @@
         <w:t xml:space="preserve">Change directory </w:t>
       </w:r>
       <w:r>
-        <w:t>the project</w:t>
-      </w:r>
-      <w:r>
-        <w:t xml:space="preserve"> folder from the following command:</w:t>
-      </w:r>
-    </w:p>
-    <w:p>
-      <w:pPr>
-        <w:pStyle w:val="ListParagraph"/>
-        <w:numPr>
-          <w:ilvl w:val="0"/>
-          <w:numId w:val="2"/>
-        </w:numPr>
-      </w:pPr>
-      <w:r>
-        <w:t>cd path/to/your/project</w:t>
+        <w:t xml:space="preserve">to the folder where </w:t>
+      </w:r>
+      <w:r>
+        <w:t>mlruns</w:t>
+      </w:r>
+      <w:r>
+        <w:t xml:space="preserve"> folder is located</w:t>
+      </w:r>
+      <w:r>
+        <w:t xml:space="preserve"> from the following command:</w:t>
+      </w:r>
+    </w:p>
+    <w:p>
+      <w:pPr>
+        <w:pStyle w:val="ListParagraph"/>
+        <w:numPr>
+          <w:ilvl w:val="0"/>
+          <w:numId w:val="2"/>
+        </w:numPr>
+      </w:pPr>
+      <w:r>
+        <w:t>cd path/to/</w:t>
+      </w:r>
+      <w:r>
+        <w:t>the</w:t>
+      </w:r>
+      <w:r>
+        <w:t>/</w:t>
+      </w:r>
+      <w:r>
+        <w:t>folder</w:t>
+      </w:r>
+    </w:p>
+    <w:p>
+      <w:pPr>
+        <w:pStyle w:val="ListParagraph"/>
+        <w:numPr>
+          <w:ilvl w:val="0"/>
+          <w:numId w:val="2"/>
+        </w:numPr>
+      </w:pPr>
+      <w:r>
+        <w:t xml:space="preserve">E.g. </w:t>
+      </w:r>
+      <w:r>
+        <w:t>C:\Users\Asus\FinalProjectOperAI\mlflow_experiments</w:t>
       </w:r>
     </w:p>
     <w:p>
@@ -659,29 +572,8 @@
           <w:numId w:val="2"/>
         </w:numPr>
       </w:pPr>
-      <w:proofErr w:type="spellStart"/>
-      <w:r>
-        <w:t>mlflow</w:t>
-      </w:r>
-      <w:proofErr w:type="spellEnd"/>
-      <w:r>
-        <w:t xml:space="preserve"> </w:t>
-      </w:r>
-      <w:proofErr w:type="spellStart"/>
-      <w:r>
-        <w:t>ui</w:t>
-      </w:r>
-      <w:proofErr w:type="spellEnd"/>
-      <w:r>
-        <w:t xml:space="preserve"> --backend-store-</w:t>
-      </w:r>
-      <w:proofErr w:type="spellStart"/>
-      <w:r>
-        <w:t>uri</w:t>
-      </w:r>
-      <w:proofErr w:type="spellEnd"/>
-      <w:r>
-        <w:t xml:space="preserve"> sqlite:///mlflow.db</w:t>
+      <w:r>
+        <w:t>mlflow ui --backend-store-uri sqlite:///mlflow.db</w:t>
       </w:r>
     </w:p>
     <w:p>
@@ -735,29 +627,8 @@
           <w:numId w:val="2"/>
         </w:numPr>
       </w:pPr>
-      <w:proofErr w:type="spellStart"/>
-      <w:r>
-        <w:t>mlflow.set_tracking_uri</w:t>
-      </w:r>
-      <w:proofErr w:type="spellEnd"/>
-      <w:r>
-        <w:t>("</w:t>
-      </w:r>
-      <w:proofErr w:type="spellStart"/>
-      <w:r>
-        <w:t>sqlite</w:t>
-      </w:r>
-      <w:proofErr w:type="spellEnd"/>
-      <w:r>
-        <w:t>:///</w:t>
-      </w:r>
-      <w:proofErr w:type="spellStart"/>
-      <w:r>
-        <w:t>mlflow.db</w:t>
-      </w:r>
-      <w:proofErr w:type="spellEnd"/>
-      <w:r>
-        <w:t>")</w:t>
+      <w:r>
+        <w:t>mlflow.set_tracking_uri("sqlite:///mlflow.db")</w:t>
       </w:r>
     </w:p>
     <w:sectPr>

--- a/report/ML Flow Environment Set Up.docx
+++ b/report/ML Flow Environment Set Up.docx
@@ -209,13 +209,8 @@
           <w:numId w:val="2"/>
         </w:numPr>
       </w:pPr>
-      <w:proofErr w:type="gramStart"/>
-      <w:r>
-        <w:t>pip</w:t>
-      </w:r>
-      <w:proofErr w:type="gramEnd"/>
-      <w:r>
-        <w:t xml:space="preserve"> install ipykernel</w:t>
+      <w:r>
+        <w:t>pip install ipykernel</w:t>
       </w:r>
     </w:p>
     <w:p>
@@ -310,18 +305,10 @@
         </w:numPr>
       </w:pPr>
       <w:r>
-        <w:t>Choose</w:t>
-      </w:r>
-      <w:proofErr w:type="gramStart"/>
-      <w:r>
-        <w:t xml:space="preserve">: </w:t>
-      </w:r>
-      <w:r>
-        <w:t>.</w:t>
-      </w:r>
-      <w:proofErr w:type="gramEnd"/>
-      <w:r>
-        <w:t>/</w:t>
+        <w:t xml:space="preserve">Choose: </w:t>
+      </w:r>
+      <w:r>
+        <w:t>./</w:t>
       </w:r>
       <w:r>
         <w:t>&lt;Environment_Name&gt;</w:t>
@@ -490,7 +477,7 @@
         <w:t xml:space="preserve">E.g. </w:t>
       </w:r>
       <w:r>
-        <w:t>C:\Users\Asus\FinalProjectOperAI\mlflow_experiments</w:t>
+        <w:t>C:\Users\Asus\FinalProjectOperAI</w:t>
       </w:r>
     </w:p>
     <w:p>

--- a/report/ML Flow Environment Set Up.docx
+++ b/report/ML Flow Environment Set Up.docx
@@ -80,10 +80,26 @@
         <w:ind w:left="1080"/>
       </w:pPr>
       <w:r>
-        <w:t xml:space="preserve">python -m venv </w:t>
-      </w:r>
-      <w:r>
-        <w:t>&lt;Environment_Name&gt;</w:t>
+        <w:t xml:space="preserve">python -m </w:t>
+      </w:r>
+      <w:proofErr w:type="spellStart"/>
+      <w:r>
+        <w:t>venv</w:t>
+      </w:r>
+      <w:proofErr w:type="spellEnd"/>
+      <w:r>
+        <w:t xml:space="preserve"> </w:t>
+      </w:r>
+      <w:r>
+        <w:t>&lt;</w:t>
+      </w:r>
+      <w:proofErr w:type="spellStart"/>
+      <w:r>
+        <w:t>Environment_Name</w:t>
+      </w:r>
+      <w:proofErr w:type="spellEnd"/>
+      <w:r>
+        <w:t>&gt;</w:t>
       </w:r>
     </w:p>
     <w:p>
@@ -99,11 +115,21 @@
         <w:t xml:space="preserve">E.g. </w:t>
       </w:r>
       <w:r>
-        <w:t xml:space="preserve">python -m venv </w:t>
-      </w:r>
+        <w:t xml:space="preserve">python -m </w:t>
+      </w:r>
+      <w:proofErr w:type="spellStart"/>
+      <w:r>
+        <w:t>venv</w:t>
+      </w:r>
+      <w:proofErr w:type="spellEnd"/>
+      <w:r>
+        <w:t xml:space="preserve"> </w:t>
+      </w:r>
+      <w:proofErr w:type="spellStart"/>
       <w:r>
         <w:t>FinalProjectEnv</w:t>
       </w:r>
+      <w:proofErr w:type="spellEnd"/>
     </w:p>
     <w:p>
       <w:pPr>
@@ -127,7 +153,15 @@
         </w:numPr>
       </w:pPr>
       <w:r>
-        <w:t>&lt;Environment_Name&gt;</w:t>
+        <w:t>&lt;</w:t>
+      </w:r>
+      <w:proofErr w:type="spellStart"/>
+      <w:r>
+        <w:t>Environment_Name</w:t>
+      </w:r>
+      <w:proofErr w:type="spellEnd"/>
+      <w:r>
+        <w:t>&gt;</w:t>
       </w:r>
       <w:r>
         <w:t>\Scripts\activate</w:t>
@@ -144,9 +178,11 @@
       <w:r>
         <w:t xml:space="preserve">E.g. </w:t>
       </w:r>
+      <w:proofErr w:type="spellStart"/>
       <w:r>
         <w:t>FinalProjectEnv</w:t>
       </w:r>
+      <w:proofErr w:type="spellEnd"/>
       <w:r>
         <w:t>\Scripts\activate</w:t>
       </w:r>
@@ -182,8 +218,13 @@
         <w:t>p</w:t>
       </w:r>
       <w:r>
-        <w:t>ip install mlflow</w:t>
-      </w:r>
+        <w:t xml:space="preserve">ip install </w:t>
+      </w:r>
+      <w:proofErr w:type="spellStart"/>
+      <w:r>
+        <w:t>mlflow</w:t>
+      </w:r>
+      <w:proofErr w:type="spellEnd"/>
     </w:p>
     <w:p>
       <w:pPr>
@@ -195,23 +236,46 @@
         <w:ind w:left="360"/>
       </w:pPr>
       <w:r>
-        <w:t>Install Jupyter and ipykerne</w:t>
+        <w:t xml:space="preserve">Install </w:t>
+      </w:r>
+      <w:proofErr w:type="spellStart"/>
+      <w:r>
+        <w:t>Jupyter</w:t>
+      </w:r>
+      <w:proofErr w:type="spellEnd"/>
+      <w:r>
+        <w:t xml:space="preserve"> and </w:t>
+      </w:r>
+      <w:proofErr w:type="spellStart"/>
+      <w:r>
+        <w:t>ipykerne</w:t>
       </w:r>
       <w:r>
         <w:t>l</w:t>
       </w:r>
-    </w:p>
-    <w:p>
-      <w:pPr>
-        <w:pStyle w:val="ListParagraph"/>
-        <w:numPr>
-          <w:ilvl w:val="0"/>
-          <w:numId w:val="2"/>
-        </w:numPr>
-      </w:pPr>
-      <w:r>
-        <w:t>pip install ipykernel</w:t>
-      </w:r>
+      <w:proofErr w:type="spellEnd"/>
+    </w:p>
+    <w:p>
+      <w:pPr>
+        <w:pStyle w:val="ListParagraph"/>
+        <w:numPr>
+          <w:ilvl w:val="0"/>
+          <w:numId w:val="2"/>
+        </w:numPr>
+      </w:pPr>
+      <w:proofErr w:type="gramStart"/>
+      <w:r>
+        <w:t>pip</w:t>
+      </w:r>
+      <w:proofErr w:type="gramEnd"/>
+      <w:r>
+        <w:t xml:space="preserve"> install </w:t>
+      </w:r>
+      <w:proofErr w:type="spellStart"/>
+      <w:r>
+        <w:t>ipykernel</w:t>
+      </w:r>
+      <w:proofErr w:type="spellEnd"/>
     </w:p>
     <w:p>
       <w:pPr>
@@ -223,10 +287,23 @@
         <w:ind w:left="360"/>
       </w:pPr>
       <w:r>
-        <w:t>Add your env to Jupyter</w:t>
-      </w:r>
-      <w:r>
-        <w:t xml:space="preserve"> (on VScode)</w:t>
+        <w:t xml:space="preserve">Add your env to </w:t>
+      </w:r>
+      <w:proofErr w:type="spellStart"/>
+      <w:r>
+        <w:t>Jupyter</w:t>
+      </w:r>
+      <w:proofErr w:type="spellEnd"/>
+      <w:r>
+        <w:t xml:space="preserve"> (on </w:t>
+      </w:r>
+      <w:proofErr w:type="spellStart"/>
+      <w:r>
+        <w:t>VScode</w:t>
+      </w:r>
+      <w:proofErr w:type="spellEnd"/>
+      <w:r>
+        <w:t>)</w:t>
       </w:r>
       <w:r>
         <w:t>:</w:t>
@@ -253,7 +330,15 @@
         </w:numPr>
       </w:pPr>
       <w:r>
-        <w:t>Command Palette (Ctrl+Shift+P)</w:t>
+        <w:t>Command Palette (</w:t>
+      </w:r>
+      <w:proofErr w:type="spellStart"/>
+      <w:r>
+        <w:t>Ctrl+Shift+P</w:t>
+      </w:r>
+      <w:proofErr w:type="spellEnd"/>
+      <w:r>
+        <w:t>)</w:t>
       </w:r>
     </w:p>
     <w:p>
@@ -305,13 +390,29 @@
         </w:numPr>
       </w:pPr>
       <w:r>
-        <w:t xml:space="preserve">Choose: </w:t>
-      </w:r>
-      <w:r>
-        <w:t>./</w:t>
-      </w:r>
-      <w:r>
-        <w:t>&lt;Environment_Name&gt;</w:t>
+        <w:t>Choose</w:t>
+      </w:r>
+      <w:proofErr w:type="gramStart"/>
+      <w:r>
+        <w:t xml:space="preserve">: </w:t>
+      </w:r>
+      <w:r>
+        <w:t>.</w:t>
+      </w:r>
+      <w:proofErr w:type="gramEnd"/>
+      <w:r>
+        <w:t>/</w:t>
+      </w:r>
+      <w:r>
+        <w:t>&lt;</w:t>
+      </w:r>
+      <w:proofErr w:type="spellStart"/>
+      <w:r>
+        <w:t>Environment_Name</w:t>
+      </w:r>
+      <w:proofErr w:type="spellEnd"/>
+      <w:r>
+        <w:t>&gt;</w:t>
       </w:r>
       <w:r>
         <w:t>/Scripts/python.exe</w:t>
@@ -327,7 +428,15 @@
         <w:ind w:left="360"/>
       </w:pPr>
       <w:r>
-        <w:t>Select kernel (On VScode)</w:t>
+        <w:t xml:space="preserve">Select kernel (On </w:t>
+      </w:r>
+      <w:proofErr w:type="spellStart"/>
+      <w:r>
+        <w:t>VScode</w:t>
+      </w:r>
+      <w:proofErr w:type="spellEnd"/>
+      <w:r>
+        <w:t>)</w:t>
       </w:r>
     </w:p>
     <w:p>
@@ -341,8 +450,13 @@
       <w:r>
         <w:t xml:space="preserve">Open </w:t>
       </w:r>
-      <w:r>
-        <w:t>Jupyter Notebook</w:t>
+      <w:proofErr w:type="spellStart"/>
+      <w:r>
+        <w:t>Jupyter</w:t>
+      </w:r>
+      <w:proofErr w:type="spellEnd"/>
+      <w:r>
+        <w:t xml:space="preserve"> Notebook</w:t>
       </w:r>
     </w:p>
     <w:p>
@@ -369,7 +483,15 @@
         <w:t xml:space="preserve">Choose </w:t>
       </w:r>
       <w:r>
-        <w:t>&lt;Environment_Name&gt;</w:t>
+        <w:t>&lt;</w:t>
+      </w:r>
+      <w:proofErr w:type="spellStart"/>
+      <w:r>
+        <w:t>Environment_Name</w:t>
+      </w:r>
+      <w:proofErr w:type="spellEnd"/>
+      <w:r>
+        <w:t>&gt;</w:t>
       </w:r>
     </w:p>
     <w:p>
@@ -377,16 +499,34 @@
         <w:ind w:firstLine="360"/>
       </w:pPr>
       <w:r>
-        <w:t xml:space="preserve">*If the file is .py, </w:t>
+        <w:t>*If the file is .</w:t>
+      </w:r>
+      <w:proofErr w:type="spellStart"/>
+      <w:r>
+        <w:t>py</w:t>
+      </w:r>
+      <w:proofErr w:type="spellEnd"/>
+      <w:r>
+        <w:t xml:space="preserve">, </w:t>
       </w:r>
       <w:r>
         <w:t xml:space="preserve">choose the kernel by </w:t>
       </w:r>
+      <w:proofErr w:type="spellStart"/>
       <w:r>
         <w:t>Ctrl+Shift+P</w:t>
       </w:r>
-      <w:r>
-        <w:t xml:space="preserve"> and select the &lt;Environment_Name&gt;</w:t>
+      <w:proofErr w:type="spellEnd"/>
+      <w:r>
+        <w:t xml:space="preserve"> and select the &lt;</w:t>
+      </w:r>
+      <w:proofErr w:type="spellStart"/>
+      <w:r>
+        <w:t>Environment_Name</w:t>
+      </w:r>
+      <w:proofErr w:type="spellEnd"/>
+      <w:r>
+        <w:t>&gt;</w:t>
       </w:r>
     </w:p>
     <w:p/>
@@ -434,9 +574,11 @@
       <w:r>
         <w:t xml:space="preserve">to the folder where </w:t>
       </w:r>
+      <w:proofErr w:type="spellStart"/>
       <w:r>
         <w:t>mlruns</w:t>
       </w:r>
+      <w:proofErr w:type="spellEnd"/>
       <w:r>
         <w:t xml:space="preserve"> folder is located</w:t>
       </w:r>
@@ -559,8 +701,29 @@
           <w:numId w:val="2"/>
         </w:numPr>
       </w:pPr>
-      <w:r>
-        <w:t>mlflow ui --backend-store-uri sqlite:///mlflow.db</w:t>
+      <w:proofErr w:type="spellStart"/>
+      <w:r>
+        <w:t>mlflow</w:t>
+      </w:r>
+      <w:proofErr w:type="spellEnd"/>
+      <w:r>
+        <w:t xml:space="preserve"> </w:t>
+      </w:r>
+      <w:proofErr w:type="spellStart"/>
+      <w:r>
+        <w:t>ui</w:t>
+      </w:r>
+      <w:proofErr w:type="spellEnd"/>
+      <w:r>
+        <w:t xml:space="preserve"> --backend-store-</w:t>
+      </w:r>
+      <w:proofErr w:type="spellStart"/>
+      <w:r>
+        <w:t>uri</w:t>
+      </w:r>
+      <w:proofErr w:type="spellEnd"/>
+      <w:r>
+        <w:t xml:space="preserve"> sqlite:///mlflow.db</w:t>
       </w:r>
     </w:p>
     <w:p>
@@ -615,7 +778,31 @@
         </w:numPr>
       </w:pPr>
       <w:r>
-        <w:t>mlflow.set_tracking_uri("sqlite:///mlflow.db")</w:t>
+        <w:t>mlflow.set_tracking_uri(f"sqlite:///{</w:t>
+      </w:r>
+      <w:proofErr w:type="gramStart"/>
+      <w:r>
+        <w:t>os.path</w:t>
+      </w:r>
+      <w:proofErr w:type="gramEnd"/>
+      <w:r>
+        <w:t>.</w:t>
+      </w:r>
+      <w:proofErr w:type="gramStart"/>
+      <w:r>
+        <w:t>abspath('..</w:t>
+      </w:r>
+      <w:proofErr w:type="gramEnd"/>
+      <w:r>
+        <w:t>/mlflow.db</w:t>
+      </w:r>
+      <w:proofErr w:type="gramStart"/>
+      <w:r>
+        <w:t>')}</w:t>
+      </w:r>
+      <w:proofErr w:type="gramEnd"/>
+      <w:r>
+        <w:t>")</w:t>
       </w:r>
     </w:p>
     <w:sectPr>
